--- a/Assignments/AS01/Question/CS484_IML_Assignment_1.docx
+++ b/Assignments/AS01/Question/CS484_IML_Assignment_1.docx
@@ -5,6 +5,7 @@
     <w:p>
       <w:pPr>
         <w:pStyle w:val="Title"/>
+        <w:jc w:val="both"/>
       </w:pPr>
       <w:r>
         <w:t>CS 484</w:t>
@@ -22,6 +23,7 @@
         <w:pBdr>
           <w:bottom w:val="single" w:sz="6" w:space="1" w:color="auto"/>
         </w:pBdr>
+        <w:jc w:val="both"/>
       </w:pPr>
       <w:r>
         <w:t>Spring</w:t>
@@ -39,6 +41,7 @@
     <w:p>
       <w:pPr>
         <w:pStyle w:val="Heading1"/>
+        <w:jc w:val="both"/>
       </w:pPr>
       <w:r>
         <w:t>Question 1</w:t>
@@ -54,6 +57,9 @@
       </w:r>
     </w:p>
     <w:p>
+      <w:pPr>
+        <w:jc w:val="both"/>
+      </w:pPr>
       <w:r>
         <w:t>Write a Python program to calculate the density estimator of a histogram</w:t>
       </w:r>
@@ -82,6 +88,7 @@
           <w:ilvl w:val="0"/>
           <w:numId w:val="2"/>
         </w:numPr>
+        <w:jc w:val="both"/>
       </w:pPr>
       <w:r>
         <w:t xml:space="preserve">(5 points) </w:t>
@@ -123,6 +130,7 @@
     <w:p>
       <w:pPr>
         <w:pStyle w:val="ListParagraph"/>
+        <w:jc w:val="both"/>
       </w:pPr>
     </w:p>
     <w:p>
@@ -132,6 +140,7 @@
           <w:ilvl w:val="0"/>
           <w:numId w:val="2"/>
         </w:numPr>
+        <w:jc w:val="both"/>
       </w:pPr>
       <w:r>
         <w:t xml:space="preserve">(5 points) </w:t>
@@ -169,6 +178,7 @@
     <w:p>
       <w:pPr>
         <w:pStyle w:val="ListParagraph"/>
+        <w:jc w:val="both"/>
       </w:pPr>
     </w:p>
     <w:p>
@@ -178,6 +188,7 @@
           <w:ilvl w:val="0"/>
           <w:numId w:val="2"/>
         </w:numPr>
+        <w:jc w:val="both"/>
       </w:pPr>
       <w:r>
         <w:t>(</w:t>
@@ -228,6 +239,7 @@
     <w:p>
       <w:pPr>
         <w:pStyle w:val="ListParagraph"/>
+        <w:jc w:val="both"/>
       </w:pPr>
     </w:p>
     <w:p>
@@ -237,6 +249,7 @@
           <w:ilvl w:val="0"/>
           <w:numId w:val="2"/>
         </w:numPr>
+        <w:jc w:val="both"/>
       </w:pPr>
       <w:r>
         <w:t>(5 points) Based on your recommended bin width answer in (c), list the mid-points and the estimated density function values</w:t>
@@ -269,10 +282,12 @@
     <w:p>
       <w:pPr>
         <w:pStyle w:val="ListParagraph"/>
+        <w:jc w:val="both"/>
       </w:pPr>
     </w:p>
     <w:p>
       <w:pPr>
+        <w:jc w:val="both"/>
         <w:rPr>
           <w:rFonts w:asciiTheme="majorHAnsi" w:eastAsiaTheme="majorEastAsia" w:hAnsiTheme="majorHAnsi" w:cstheme="majorBidi"/>
           <w:color w:val="2E74B5" w:themeColor="accent1" w:themeShade="BF"/>
@@ -287,6 +302,7 @@
     <w:p>
       <w:pPr>
         <w:pStyle w:val="Heading1"/>
+        <w:jc w:val="both"/>
       </w:pPr>
       <w:r>
         <w:lastRenderedPageBreak/>
@@ -306,6 +322,7 @@
       <w:pPr>
         <w:pStyle w:val="ListParagraph"/>
         <w:ind w:left="0"/>
+        <w:jc w:val="both"/>
       </w:pPr>
       <w:r>
         <w:t xml:space="preserve">The </w:t>
@@ -331,6 +348,7 @@
       <w:pPr>
         <w:pStyle w:val="ListParagraph"/>
         <w:ind w:left="0"/>
+        <w:jc w:val="both"/>
       </w:pPr>
     </w:p>
     <w:p>
@@ -340,6 +358,7 @@
           <w:ilvl w:val="0"/>
           <w:numId w:val="4"/>
         </w:numPr>
+        <w:jc w:val="both"/>
       </w:pPr>
       <w:r>
         <w:t>(</w:t>
@@ -404,6 +423,7 @@
       <w:pPr>
         <w:pStyle w:val="ListParagraph"/>
         <w:ind w:left="360"/>
+        <w:jc w:val="both"/>
       </w:pPr>
     </w:p>
     <w:p>
@@ -413,6 +433,7 @@
           <w:ilvl w:val="0"/>
           <w:numId w:val="4"/>
         </w:numPr>
+        <w:jc w:val="both"/>
       </w:pPr>
       <w:r>
         <w:t>(</w:t>
@@ -543,11 +564,13 @@
     <w:p>
       <w:pPr>
         <w:pStyle w:val="ListParagraph"/>
+        <w:jc w:val="both"/>
       </w:pPr>
     </w:p>
     <w:p>
       <w:pPr>
         <w:pStyle w:val="ListParagraph"/>
+        <w:jc w:val="both"/>
       </w:pPr>
       <w:r>
         <w:t xml:space="preserve"> </w:t>
@@ -555,6 +578,7 @@
     </w:p>
     <w:p>
       <w:pPr>
+        <w:jc w:val="both"/>
         <w:rPr>
           <w:rFonts w:asciiTheme="majorHAnsi" w:eastAsiaTheme="majorEastAsia" w:hAnsiTheme="majorHAnsi" w:cstheme="majorBidi"/>
           <w:color w:val="2E74B5" w:themeColor="accent1" w:themeShade="BF"/>
@@ -569,6 +593,7 @@
     <w:p>
       <w:pPr>
         <w:pStyle w:val="Heading1"/>
+        <w:jc w:val="both"/>
       </w:pPr>
       <w:r>
         <w:lastRenderedPageBreak/>
@@ -591,6 +616,9 @@
       </w:r>
     </w:p>
     <w:p>
+      <w:pPr>
+        <w:jc w:val="both"/>
+      </w:pPr>
       <w:r>
         <w:t>The data, FRAUD.csv</w:t>
       </w:r>
@@ -611,6 +639,7 @@
           <w:ilvl w:val="0"/>
           <w:numId w:val="19"/>
         </w:numPr>
+        <w:jc w:val="both"/>
       </w:pPr>
       <w:r>
         <w:t>TOTAL_SPEND</w:t>
@@ -626,6 +655,7 @@
           <w:ilvl w:val="0"/>
           <w:numId w:val="19"/>
         </w:numPr>
+        <w:jc w:val="both"/>
       </w:pPr>
       <w:r>
         <w:t>DOCTOR_VISITS</w:t>
@@ -641,6 +671,7 @@
           <w:ilvl w:val="0"/>
           <w:numId w:val="19"/>
         </w:numPr>
+        <w:jc w:val="both"/>
       </w:pPr>
       <w:r>
         <w:t>NUM_CLAIMS</w:t>
@@ -656,6 +687,7 @@
           <w:ilvl w:val="0"/>
           <w:numId w:val="19"/>
         </w:numPr>
+        <w:jc w:val="both"/>
       </w:pPr>
       <w:r>
         <w:t>MEMBER_DURATION</w:t>
@@ -671,6 +703,7 @@
           <w:ilvl w:val="0"/>
           <w:numId w:val="19"/>
         </w:numPr>
+        <w:jc w:val="both"/>
       </w:pPr>
       <w:r>
         <w:t>OPTOM_PRESC: Number of optical examinations</w:t>
@@ -683,6 +716,7 @@
           <w:ilvl w:val="0"/>
           <w:numId w:val="19"/>
         </w:numPr>
+        <w:jc w:val="both"/>
       </w:pPr>
       <w:r>
         <w:t>NUM_MEMBERS</w:t>
@@ -692,6 +726,9 @@
       </w:r>
     </w:p>
     <w:p>
+      <w:pPr>
+        <w:jc w:val="both"/>
+      </w:pPr>
       <w:r>
         <w:t>You are asked to use the Nearest Neighbors algorithm to predict</w:t>
       </w:r>
@@ -709,6 +746,7 @@
           <w:ilvl w:val="0"/>
           <w:numId w:val="10"/>
         </w:numPr>
+        <w:jc w:val="both"/>
       </w:pPr>
       <w:r>
         <w:t>(5</w:t>
@@ -726,6 +764,7 @@
     <w:p>
       <w:pPr>
         <w:pStyle w:val="ListParagraph"/>
+        <w:jc w:val="both"/>
       </w:pPr>
     </w:p>
     <w:p>
@@ -735,6 +774,7 @@
           <w:ilvl w:val="0"/>
           <w:numId w:val="10"/>
         </w:numPr>
+        <w:jc w:val="both"/>
       </w:pPr>
       <w:r>
         <w:t>(</w:t>
@@ -777,6 +817,7 @@
           <w:ilvl w:val="1"/>
           <w:numId w:val="10"/>
         </w:numPr>
+        <w:jc w:val="both"/>
       </w:pPr>
       <w:r>
         <w:t xml:space="preserve">(5 points) </w:t>
@@ -795,6 +836,7 @@
           <w:ilvl w:val="1"/>
           <w:numId w:val="10"/>
         </w:numPr>
+        <w:jc w:val="both"/>
       </w:pPr>
       <w:r>
         <w:t xml:space="preserve">(5 points) </w:t>
@@ -822,6 +864,7 @@
       <w:pPr>
         <w:pStyle w:val="ListParagraph"/>
         <w:ind w:left="1080"/>
+        <w:jc w:val="both"/>
       </w:pPr>
     </w:p>
     <w:p>
@@ -831,6 +874,7 @@
           <w:ilvl w:val="0"/>
           <w:numId w:val="10"/>
         </w:numPr>
+        <w:jc w:val="both"/>
       </w:pPr>
       <w:r>
         <w:t>(10</w:t>
@@ -900,6 +944,7 @@
     <w:p>
       <w:pPr>
         <w:pStyle w:val="ListParagraph"/>
+        <w:jc w:val="both"/>
       </w:pPr>
     </w:p>
     <w:p>
@@ -909,6 +954,7 @@
           <w:ilvl w:val="1"/>
           <w:numId w:val="10"/>
         </w:numPr>
+        <w:jc w:val="both"/>
       </w:pPr>
       <w:r>
         <w:t xml:space="preserve">(5 points) </w:t>
@@ -924,6 +970,7 @@
           <w:ilvl w:val="1"/>
           <w:numId w:val="10"/>
         </w:numPr>
+        <w:jc w:val="both"/>
       </w:pPr>
       <w:r>
         <w:t xml:space="preserve">(5 points) </w:t>
@@ -936,6 +983,7 @@
       <w:pPr>
         <w:pStyle w:val="ListParagraph"/>
         <w:ind w:left="1440"/>
+        <w:jc w:val="both"/>
       </w:pPr>
     </w:p>
     <w:p>
@@ -945,6 +993,7 @@
           <w:ilvl w:val="0"/>
           <w:numId w:val="10"/>
         </w:numPr>
+        <w:jc w:val="both"/>
       </w:pPr>
       <w:r>
         <w:t>(5</w:t>
@@ -1020,6 +1069,7 @@
       <w:pPr>
         <w:pStyle w:val="ListParagraph"/>
         <w:ind w:left="0"/>
+        <w:jc w:val="both"/>
       </w:pPr>
     </w:p>
     <w:p>
@@ -1029,6 +1079,7 @@
           <w:ilvl w:val="0"/>
           <w:numId w:val="10"/>
         </w:numPr>
+        <w:jc w:val="both"/>
       </w:pPr>
       <w:r>
         <w:t>(5</w:t>
@@ -1102,6 +1153,7 @@
     </w:p>
     <w:p>
       <w:pPr>
+        <w:jc w:val="both"/>
         <w:rPr>
           <w:rFonts w:asciiTheme="majorHAnsi" w:eastAsiaTheme="majorEastAsia" w:hAnsiTheme="majorHAnsi" w:cstheme="majorBidi"/>
           <w:color w:val="2E74B5" w:themeColor="accent1" w:themeShade="BF"/>
@@ -1116,6 +1168,7 @@
     <w:p>
       <w:pPr>
         <w:pStyle w:val="Heading1"/>
+        <w:jc w:val="both"/>
       </w:pPr>
       <w:r>
         <w:lastRenderedPageBreak/>
@@ -1129,6 +1182,9 @@
       </w:r>
     </w:p>
     <w:p>
+      <w:pPr>
+        <w:jc w:val="both"/>
+      </w:pPr>
       <w:r>
         <w:t xml:space="preserve">I found the following flights from Chicago O’Hare Airport (ORD) to Shanghai Pudong Airport (PVG). </w:t>
       </w:r>
@@ -1158,7 +1214,7 @@
           </w:tcPr>
           <w:p>
             <w:pPr>
-              <w:jc w:val="center"/>
+              <w:jc w:val="both"/>
               <w:rPr>
                 <w:rFonts w:ascii="Calibri" w:eastAsia="Times New Roman" w:hAnsi="Calibri" w:cs="Calibri"/>
                 <w:b/>
@@ -1185,7 +1241,7 @@
           </w:tcPr>
           <w:p>
             <w:pPr>
-              <w:jc w:val="center"/>
+              <w:jc w:val="both"/>
               <w:rPr>
                 <w:rFonts w:ascii="Calibri" w:eastAsia="Times New Roman" w:hAnsi="Calibri" w:cs="Calibri"/>
                 <w:b/>
@@ -1212,7 +1268,7 @@
           </w:tcPr>
           <w:p>
             <w:pPr>
-              <w:jc w:val="center"/>
+              <w:jc w:val="both"/>
               <w:rPr>
                 <w:rFonts w:ascii="Calibri" w:eastAsia="Times New Roman" w:hAnsi="Calibri" w:cs="Calibri"/>
                 <w:b/>
@@ -1239,7 +1295,7 @@
           </w:tcPr>
           <w:p>
             <w:pPr>
-              <w:jc w:val="center"/>
+              <w:jc w:val="both"/>
               <w:rPr>
                 <w:rFonts w:ascii="Calibri" w:eastAsia="Times New Roman" w:hAnsi="Calibri" w:cs="Calibri"/>
                 <w:b/>
@@ -1266,7 +1322,7 @@
           </w:tcPr>
           <w:p>
             <w:pPr>
-              <w:jc w:val="center"/>
+              <w:jc w:val="both"/>
               <w:rPr>
                 <w:rFonts w:ascii="Calibri" w:eastAsia="Times New Roman" w:hAnsi="Calibri" w:cs="Calibri"/>
                 <w:b/>
@@ -1293,7 +1349,7 @@
           </w:tcPr>
           <w:p>
             <w:pPr>
-              <w:jc w:val="center"/>
+              <w:jc w:val="both"/>
               <w:rPr>
                 <w:rFonts w:ascii="Calibri" w:eastAsia="Times New Roman" w:hAnsi="Calibri" w:cs="Calibri"/>
                 <w:b/>
@@ -1320,7 +1376,7 @@
           </w:tcPr>
           <w:p>
             <w:pPr>
-              <w:jc w:val="center"/>
+              <w:jc w:val="both"/>
               <w:rPr>
                 <w:rFonts w:ascii="Calibri" w:eastAsia="Times New Roman" w:hAnsi="Calibri" w:cs="Calibri"/>
                 <w:b/>
@@ -1350,7 +1406,7 @@
           </w:tcPr>
           <w:p>
             <w:pPr>
-              <w:jc w:val="center"/>
+              <w:jc w:val="both"/>
               <w:rPr>
                 <w:rFonts w:ascii="Calibri" w:eastAsia="Times New Roman" w:hAnsi="Calibri" w:cs="Calibri"/>
                 <w:color w:val="000000"/>
@@ -1374,7 +1430,7 @@
           </w:tcPr>
           <w:p>
             <w:pPr>
-              <w:jc w:val="center"/>
+              <w:jc w:val="both"/>
               <w:rPr>
                 <w:rFonts w:ascii="Calibri" w:eastAsia="Times New Roman" w:hAnsi="Calibri" w:cs="Calibri"/>
                 <w:color w:val="000000"/>
@@ -1398,7 +1454,7 @@
           </w:tcPr>
           <w:p>
             <w:pPr>
-              <w:jc w:val="center"/>
+              <w:jc w:val="both"/>
               <w:rPr>
                 <w:rFonts w:ascii="Calibri" w:eastAsia="Times New Roman" w:hAnsi="Calibri" w:cs="Calibri"/>
                 <w:color w:val="000000"/>
@@ -1422,7 +1478,7 @@
           </w:tcPr>
           <w:p>
             <w:pPr>
-              <w:jc w:val="center"/>
+              <w:jc w:val="both"/>
               <w:rPr>
                 <w:rFonts w:ascii="Calibri" w:eastAsia="Times New Roman" w:hAnsi="Calibri" w:cs="Calibri"/>
                 <w:color w:val="000000"/>
@@ -1446,7 +1502,7 @@
           </w:tcPr>
           <w:p>
             <w:pPr>
-              <w:jc w:val="center"/>
+              <w:jc w:val="both"/>
               <w:rPr>
                 <w:rFonts w:ascii="Calibri" w:eastAsia="Times New Roman" w:hAnsi="Calibri" w:cs="Calibri"/>
                 <w:color w:val="000000"/>
@@ -1470,7 +1526,7 @@
           </w:tcPr>
           <w:p>
             <w:pPr>
-              <w:jc w:val="center"/>
+              <w:jc w:val="both"/>
               <w:rPr>
                 <w:rFonts w:ascii="Calibri" w:eastAsia="Times New Roman" w:hAnsi="Calibri" w:cs="Calibri"/>
                 <w:color w:val="000000"/>
@@ -1494,7 +1550,7 @@
           </w:tcPr>
           <w:p>
             <w:pPr>
-              <w:jc w:val="center"/>
+              <w:jc w:val="both"/>
               <w:rPr>
                 <w:rFonts w:ascii="Calibri" w:eastAsia="Times New Roman" w:hAnsi="Calibri" w:cs="Calibri"/>
                 <w:color w:val="000000"/>
@@ -1520,7 +1576,7 @@
           </w:tcPr>
           <w:p>
             <w:pPr>
-              <w:jc w:val="center"/>
+              <w:jc w:val="both"/>
               <w:rPr>
                 <w:rFonts w:ascii="Calibri" w:eastAsia="Times New Roman" w:hAnsi="Calibri" w:cs="Calibri"/>
                 <w:color w:val="000000"/>
@@ -1544,7 +1600,7 @@
           </w:tcPr>
           <w:p>
             <w:pPr>
-              <w:jc w:val="center"/>
+              <w:jc w:val="both"/>
               <w:rPr>
                 <w:rFonts w:ascii="Calibri" w:eastAsia="Times New Roman" w:hAnsi="Calibri" w:cs="Calibri"/>
                 <w:color w:val="000000"/>
@@ -1568,7 +1624,7 @@
           </w:tcPr>
           <w:p>
             <w:pPr>
-              <w:jc w:val="center"/>
+              <w:jc w:val="both"/>
               <w:rPr>
                 <w:rFonts w:ascii="Calibri" w:eastAsia="Times New Roman" w:hAnsi="Calibri" w:cs="Calibri"/>
                 <w:color w:val="000000"/>
@@ -1592,7 +1648,7 @@
           </w:tcPr>
           <w:p>
             <w:pPr>
-              <w:jc w:val="center"/>
+              <w:jc w:val="both"/>
               <w:rPr>
                 <w:rFonts w:ascii="Calibri" w:eastAsia="Times New Roman" w:hAnsi="Calibri" w:cs="Calibri"/>
                 <w:color w:val="000000"/>
@@ -1616,7 +1672,7 @@
           </w:tcPr>
           <w:p>
             <w:pPr>
-              <w:jc w:val="center"/>
+              <w:jc w:val="both"/>
               <w:rPr>
                 <w:rFonts w:ascii="Calibri" w:eastAsia="Times New Roman" w:hAnsi="Calibri" w:cs="Calibri"/>
                 <w:color w:val="000000"/>
@@ -1640,7 +1696,7 @@
           </w:tcPr>
           <w:p>
             <w:pPr>
-              <w:jc w:val="center"/>
+              <w:jc w:val="both"/>
               <w:rPr>
                 <w:rFonts w:ascii="Calibri" w:eastAsia="Times New Roman" w:hAnsi="Calibri" w:cs="Calibri"/>
                 <w:color w:val="000000"/>
@@ -1664,7 +1720,7 @@
           </w:tcPr>
           <w:p>
             <w:pPr>
-              <w:jc w:val="center"/>
+              <w:jc w:val="both"/>
               <w:rPr>
                 <w:rFonts w:ascii="Calibri" w:eastAsia="Times New Roman" w:hAnsi="Calibri" w:cs="Calibri"/>
                 <w:color w:val="000000"/>
@@ -1690,7 +1746,7 @@
           </w:tcPr>
           <w:p>
             <w:pPr>
-              <w:jc w:val="center"/>
+              <w:jc w:val="both"/>
               <w:rPr>
                 <w:rFonts w:ascii="Calibri" w:eastAsia="Times New Roman" w:hAnsi="Calibri" w:cs="Calibri"/>
                 <w:color w:val="000000"/>
@@ -1714,7 +1770,7 @@
           </w:tcPr>
           <w:p>
             <w:pPr>
-              <w:jc w:val="center"/>
+              <w:jc w:val="both"/>
               <w:rPr>
                 <w:rFonts w:ascii="Calibri" w:eastAsia="Times New Roman" w:hAnsi="Calibri" w:cs="Calibri"/>
                 <w:color w:val="000000"/>
@@ -1738,7 +1794,7 @@
           </w:tcPr>
           <w:p>
             <w:pPr>
-              <w:jc w:val="center"/>
+              <w:jc w:val="both"/>
               <w:rPr>
                 <w:rFonts w:ascii="Calibri" w:eastAsia="Times New Roman" w:hAnsi="Calibri" w:cs="Calibri"/>
                 <w:color w:val="000000"/>
@@ -1762,7 +1818,7 @@
           </w:tcPr>
           <w:p>
             <w:pPr>
-              <w:jc w:val="center"/>
+              <w:jc w:val="both"/>
               <w:rPr>
                 <w:rFonts w:ascii="Calibri" w:eastAsia="Times New Roman" w:hAnsi="Calibri" w:cs="Calibri"/>
                 <w:color w:val="000000"/>
@@ -1786,7 +1842,7 @@
           </w:tcPr>
           <w:p>
             <w:pPr>
-              <w:jc w:val="center"/>
+              <w:jc w:val="both"/>
               <w:rPr>
                 <w:rFonts w:ascii="Calibri" w:eastAsia="Times New Roman" w:hAnsi="Calibri" w:cs="Calibri"/>
                 <w:color w:val="000000"/>
@@ -1810,7 +1866,7 @@
           </w:tcPr>
           <w:p>
             <w:pPr>
-              <w:jc w:val="center"/>
+              <w:jc w:val="both"/>
               <w:rPr>
                 <w:rFonts w:ascii="Calibri" w:eastAsia="Times New Roman" w:hAnsi="Calibri" w:cs="Calibri"/>
                 <w:color w:val="000000"/>
@@ -1834,7 +1890,7 @@
           </w:tcPr>
           <w:p>
             <w:pPr>
-              <w:jc w:val="center"/>
+              <w:jc w:val="both"/>
               <w:rPr>
                 <w:rFonts w:ascii="Calibri" w:eastAsia="Times New Roman" w:hAnsi="Calibri" w:cs="Calibri"/>
                 <w:color w:val="000000"/>
@@ -1860,7 +1916,7 @@
           </w:tcPr>
           <w:p>
             <w:pPr>
-              <w:jc w:val="center"/>
+              <w:jc w:val="both"/>
               <w:rPr>
                 <w:rFonts w:ascii="Calibri" w:eastAsia="Times New Roman" w:hAnsi="Calibri" w:cs="Calibri"/>
                 <w:color w:val="000000"/>
@@ -1884,7 +1940,7 @@
           </w:tcPr>
           <w:p>
             <w:pPr>
-              <w:jc w:val="center"/>
+              <w:jc w:val="both"/>
               <w:rPr>
                 <w:rFonts w:ascii="Calibri" w:eastAsia="Times New Roman" w:hAnsi="Calibri" w:cs="Calibri"/>
                 <w:color w:val="000000"/>
@@ -1908,7 +1964,7 @@
           </w:tcPr>
           <w:p>
             <w:pPr>
-              <w:jc w:val="center"/>
+              <w:jc w:val="both"/>
               <w:rPr>
                 <w:rFonts w:ascii="Calibri" w:eastAsia="Times New Roman" w:hAnsi="Calibri" w:cs="Calibri"/>
                 <w:color w:val="000000"/>
@@ -1932,7 +1988,7 @@
           </w:tcPr>
           <w:p>
             <w:pPr>
-              <w:jc w:val="center"/>
+              <w:jc w:val="both"/>
               <w:rPr>
                 <w:rFonts w:ascii="Calibri" w:eastAsia="Times New Roman" w:hAnsi="Calibri" w:cs="Calibri"/>
                 <w:color w:val="000000"/>
@@ -1956,7 +2012,7 @@
           </w:tcPr>
           <w:p>
             <w:pPr>
-              <w:jc w:val="center"/>
+              <w:jc w:val="both"/>
               <w:rPr>
                 <w:rFonts w:ascii="Calibri" w:eastAsia="Times New Roman" w:hAnsi="Calibri" w:cs="Calibri"/>
                 <w:color w:val="000000"/>
@@ -1980,7 +2036,7 @@
           </w:tcPr>
           <w:p>
             <w:pPr>
-              <w:jc w:val="center"/>
+              <w:jc w:val="both"/>
               <w:rPr>
                 <w:rFonts w:ascii="Calibri" w:eastAsia="Times New Roman" w:hAnsi="Calibri" w:cs="Calibri"/>
                 <w:color w:val="000000"/>
@@ -1997,7 +2053,7 @@
           </w:tcPr>
           <w:p>
             <w:pPr>
-              <w:jc w:val="center"/>
+              <w:jc w:val="both"/>
               <w:rPr>
                 <w:rFonts w:ascii="Calibri" w:eastAsia="Times New Roman" w:hAnsi="Calibri" w:cs="Calibri"/>
                 <w:color w:val="000000"/>
@@ -2023,7 +2079,7 @@
           </w:tcPr>
           <w:p>
             <w:pPr>
-              <w:jc w:val="center"/>
+              <w:jc w:val="both"/>
               <w:rPr>
                 <w:rFonts w:ascii="Calibri" w:eastAsia="Times New Roman" w:hAnsi="Calibri" w:cs="Calibri"/>
                 <w:color w:val="000000"/>
@@ -2047,7 +2103,7 @@
           </w:tcPr>
           <w:p>
             <w:pPr>
-              <w:jc w:val="center"/>
+              <w:jc w:val="both"/>
               <w:rPr>
                 <w:rFonts w:ascii="Calibri" w:eastAsia="Times New Roman" w:hAnsi="Calibri" w:cs="Calibri"/>
                 <w:color w:val="000000"/>
@@ -2071,7 +2127,7 @@
           </w:tcPr>
           <w:p>
             <w:pPr>
-              <w:jc w:val="center"/>
+              <w:jc w:val="both"/>
               <w:rPr>
                 <w:rFonts w:ascii="Calibri" w:eastAsia="Times New Roman" w:hAnsi="Calibri" w:cs="Calibri"/>
                 <w:color w:val="000000"/>
@@ -2095,7 +2151,7 @@
           </w:tcPr>
           <w:p>
             <w:pPr>
-              <w:jc w:val="center"/>
+              <w:jc w:val="both"/>
               <w:rPr>
                 <w:rFonts w:ascii="Calibri" w:eastAsia="Times New Roman" w:hAnsi="Calibri" w:cs="Calibri"/>
                 <w:color w:val="000000"/>
@@ -2119,7 +2175,7 @@
           </w:tcPr>
           <w:p>
             <w:pPr>
-              <w:jc w:val="center"/>
+              <w:jc w:val="both"/>
               <w:rPr>
                 <w:rFonts w:ascii="Calibri" w:eastAsia="Times New Roman" w:hAnsi="Calibri" w:cs="Calibri"/>
                 <w:color w:val="000000"/>
@@ -2143,7 +2199,7 @@
           </w:tcPr>
           <w:p>
             <w:pPr>
-              <w:jc w:val="center"/>
+              <w:jc w:val="both"/>
               <w:rPr>
                 <w:rFonts w:ascii="Calibri" w:eastAsia="Times New Roman" w:hAnsi="Calibri" w:cs="Calibri"/>
                 <w:color w:val="000000"/>
@@ -2160,7 +2216,7 @@
           </w:tcPr>
           <w:p>
             <w:pPr>
-              <w:jc w:val="center"/>
+              <w:jc w:val="both"/>
               <w:rPr>
                 <w:rFonts w:ascii="Calibri" w:eastAsia="Times New Roman" w:hAnsi="Calibri" w:cs="Calibri"/>
                 <w:color w:val="000000"/>
@@ -2186,7 +2242,7 @@
           </w:tcPr>
           <w:p>
             <w:pPr>
-              <w:jc w:val="center"/>
+              <w:jc w:val="both"/>
               <w:rPr>
                 <w:rFonts w:ascii="Calibri" w:eastAsia="Times New Roman" w:hAnsi="Calibri" w:cs="Calibri"/>
                 <w:color w:val="000000"/>
@@ -2210,7 +2266,7 @@
           </w:tcPr>
           <w:p>
             <w:pPr>
-              <w:jc w:val="center"/>
+              <w:jc w:val="both"/>
               <w:rPr>
                 <w:rFonts w:ascii="Calibri" w:eastAsia="Times New Roman" w:hAnsi="Calibri" w:cs="Calibri"/>
                 <w:color w:val="000000"/>
@@ -2234,7 +2290,7 @@
           </w:tcPr>
           <w:p>
             <w:pPr>
-              <w:jc w:val="center"/>
+              <w:jc w:val="both"/>
               <w:rPr>
                 <w:rFonts w:ascii="Calibri" w:eastAsia="Times New Roman" w:hAnsi="Calibri" w:cs="Calibri"/>
                 <w:color w:val="000000"/>
@@ -2251,7 +2307,7 @@
           </w:tcPr>
           <w:p>
             <w:pPr>
-              <w:jc w:val="center"/>
+              <w:jc w:val="both"/>
               <w:rPr>
                 <w:rFonts w:ascii="Calibri" w:eastAsia="Times New Roman" w:hAnsi="Calibri" w:cs="Calibri"/>
                 <w:color w:val="000000"/>
@@ -2275,7 +2331,7 @@
           </w:tcPr>
           <w:p>
             <w:pPr>
-              <w:jc w:val="center"/>
+              <w:jc w:val="both"/>
               <w:rPr>
                 <w:rFonts w:ascii="Calibri" w:eastAsia="Times New Roman" w:hAnsi="Calibri" w:cs="Calibri"/>
                 <w:color w:val="000000"/>
@@ -2299,7 +2355,7 @@
           </w:tcPr>
           <w:p>
             <w:pPr>
-              <w:jc w:val="center"/>
+              <w:jc w:val="both"/>
               <w:rPr>
                 <w:rFonts w:ascii="Calibri" w:eastAsia="Times New Roman" w:hAnsi="Calibri" w:cs="Calibri"/>
                 <w:color w:val="000000"/>
@@ -2323,7 +2379,7 @@
           </w:tcPr>
           <w:p>
             <w:pPr>
-              <w:jc w:val="center"/>
+              <w:jc w:val="both"/>
               <w:rPr>
                 <w:rFonts w:ascii="Calibri" w:eastAsia="Times New Roman" w:hAnsi="Calibri" w:cs="Calibri"/>
                 <w:color w:val="000000"/>
@@ -2349,7 +2405,7 @@
           </w:tcPr>
           <w:p>
             <w:pPr>
-              <w:jc w:val="center"/>
+              <w:jc w:val="both"/>
               <w:rPr>
                 <w:rFonts w:ascii="Calibri" w:eastAsia="Times New Roman" w:hAnsi="Calibri" w:cs="Calibri"/>
                 <w:color w:val="000000"/>
@@ -2373,7 +2429,7 @@
           </w:tcPr>
           <w:p>
             <w:pPr>
-              <w:jc w:val="center"/>
+              <w:jc w:val="both"/>
               <w:rPr>
                 <w:rFonts w:ascii="Calibri" w:eastAsia="Times New Roman" w:hAnsi="Calibri" w:cs="Calibri"/>
                 <w:color w:val="000000"/>
@@ -2397,7 +2453,7 @@
           </w:tcPr>
           <w:p>
             <w:pPr>
-              <w:jc w:val="center"/>
+              <w:jc w:val="both"/>
               <w:rPr>
                 <w:rFonts w:ascii="Calibri" w:eastAsia="Times New Roman" w:hAnsi="Calibri" w:cs="Calibri"/>
                 <w:color w:val="000000"/>
@@ -2421,7 +2477,7 @@
           </w:tcPr>
           <w:p>
             <w:pPr>
-              <w:jc w:val="center"/>
+              <w:jc w:val="both"/>
               <w:rPr>
                 <w:rFonts w:ascii="Calibri" w:eastAsia="Times New Roman" w:hAnsi="Calibri" w:cs="Calibri"/>
                 <w:color w:val="000000"/>
@@ -2445,7 +2501,7 @@
           </w:tcPr>
           <w:p>
             <w:pPr>
-              <w:jc w:val="center"/>
+              <w:jc w:val="both"/>
               <w:rPr>
                 <w:rFonts w:ascii="Calibri" w:eastAsia="Times New Roman" w:hAnsi="Calibri" w:cs="Calibri"/>
                 <w:color w:val="000000"/>
@@ -2469,7 +2525,7 @@
           </w:tcPr>
           <w:p>
             <w:pPr>
-              <w:jc w:val="center"/>
+              <w:jc w:val="both"/>
               <w:rPr>
                 <w:rFonts w:ascii="Calibri" w:eastAsia="Times New Roman" w:hAnsi="Calibri" w:cs="Calibri"/>
                 <w:color w:val="000000"/>
@@ -2493,7 +2549,7 @@
           </w:tcPr>
           <w:p>
             <w:pPr>
-              <w:jc w:val="center"/>
+              <w:jc w:val="both"/>
               <w:rPr>
                 <w:rFonts w:ascii="Calibri" w:eastAsia="Times New Roman" w:hAnsi="Calibri" w:cs="Calibri"/>
                 <w:color w:val="000000"/>
@@ -2519,7 +2575,7 @@
           </w:tcPr>
           <w:p>
             <w:pPr>
-              <w:jc w:val="center"/>
+              <w:jc w:val="both"/>
               <w:rPr>
                 <w:rFonts w:ascii="Calibri" w:eastAsia="Times New Roman" w:hAnsi="Calibri" w:cs="Calibri"/>
                 <w:color w:val="000000"/>
@@ -2543,7 +2599,7 @@
           </w:tcPr>
           <w:p>
             <w:pPr>
-              <w:jc w:val="center"/>
+              <w:jc w:val="both"/>
               <w:rPr>
                 <w:rFonts w:ascii="Calibri" w:eastAsia="Times New Roman" w:hAnsi="Calibri" w:cs="Calibri"/>
                 <w:color w:val="000000"/>
@@ -2567,7 +2623,7 @@
           </w:tcPr>
           <w:p>
             <w:pPr>
-              <w:jc w:val="center"/>
+              <w:jc w:val="both"/>
               <w:rPr>
                 <w:rFonts w:ascii="Calibri" w:eastAsia="Times New Roman" w:hAnsi="Calibri" w:cs="Calibri"/>
                 <w:color w:val="000000"/>
@@ -2591,7 +2647,7 @@
           </w:tcPr>
           <w:p>
             <w:pPr>
-              <w:jc w:val="center"/>
+              <w:jc w:val="both"/>
               <w:rPr>
                 <w:rFonts w:ascii="Calibri" w:eastAsia="Times New Roman" w:hAnsi="Calibri" w:cs="Calibri"/>
                 <w:color w:val="000000"/>
@@ -2615,7 +2671,7 @@
           </w:tcPr>
           <w:p>
             <w:pPr>
-              <w:jc w:val="center"/>
+              <w:jc w:val="both"/>
               <w:rPr>
                 <w:rFonts w:ascii="Calibri" w:eastAsia="Times New Roman" w:hAnsi="Calibri" w:cs="Calibri"/>
                 <w:color w:val="000000"/>
@@ -2639,7 +2695,7 @@
           </w:tcPr>
           <w:p>
             <w:pPr>
-              <w:jc w:val="center"/>
+              <w:jc w:val="both"/>
               <w:rPr>
                 <w:rFonts w:ascii="Calibri" w:eastAsia="Times New Roman" w:hAnsi="Calibri" w:cs="Calibri"/>
                 <w:color w:val="000000"/>
@@ -2656,7 +2712,7 @@
           </w:tcPr>
           <w:p>
             <w:pPr>
-              <w:jc w:val="center"/>
+              <w:jc w:val="both"/>
               <w:rPr>
                 <w:rFonts w:ascii="Calibri" w:eastAsia="Times New Roman" w:hAnsi="Calibri" w:cs="Calibri"/>
                 <w:color w:val="000000"/>
@@ -2682,7 +2738,7 @@
           </w:tcPr>
           <w:p>
             <w:pPr>
-              <w:jc w:val="center"/>
+              <w:jc w:val="both"/>
               <w:rPr>
                 <w:rFonts w:ascii="Calibri" w:eastAsia="Times New Roman" w:hAnsi="Calibri" w:cs="Calibri"/>
                 <w:color w:val="000000"/>
@@ -2706,7 +2762,7 @@
           </w:tcPr>
           <w:p>
             <w:pPr>
-              <w:jc w:val="center"/>
+              <w:jc w:val="both"/>
               <w:rPr>
                 <w:rFonts w:ascii="Calibri" w:eastAsia="Times New Roman" w:hAnsi="Calibri" w:cs="Calibri"/>
                 <w:color w:val="000000"/>
@@ -2730,7 +2786,7 @@
           </w:tcPr>
           <w:p>
             <w:pPr>
-              <w:jc w:val="center"/>
+              <w:jc w:val="both"/>
               <w:rPr>
                 <w:rFonts w:ascii="Calibri" w:eastAsia="Times New Roman" w:hAnsi="Calibri" w:cs="Calibri"/>
                 <w:color w:val="000000"/>
@@ -2747,7 +2803,7 @@
           </w:tcPr>
           <w:p>
             <w:pPr>
-              <w:jc w:val="center"/>
+              <w:jc w:val="both"/>
               <w:rPr>
                 <w:rFonts w:ascii="Calibri" w:eastAsia="Times New Roman" w:hAnsi="Calibri" w:cs="Calibri"/>
                 <w:color w:val="000000"/>
@@ -2771,7 +2827,7 @@
           </w:tcPr>
           <w:p>
             <w:pPr>
-              <w:jc w:val="center"/>
+              <w:jc w:val="both"/>
               <w:rPr>
                 <w:rFonts w:ascii="Calibri" w:eastAsia="Times New Roman" w:hAnsi="Calibri" w:cs="Calibri"/>
                 <w:color w:val="000000"/>
@@ -2795,7 +2851,7 @@
           </w:tcPr>
           <w:p>
             <w:pPr>
-              <w:jc w:val="center"/>
+              <w:jc w:val="both"/>
               <w:rPr>
                 <w:rFonts w:ascii="Calibri" w:eastAsia="Times New Roman" w:hAnsi="Calibri" w:cs="Calibri"/>
                 <w:color w:val="000000"/>
@@ -2819,7 +2875,7 @@
           </w:tcPr>
           <w:p>
             <w:pPr>
-              <w:jc w:val="center"/>
+              <w:jc w:val="both"/>
               <w:rPr>
                 <w:rFonts w:ascii="Calibri" w:eastAsia="Times New Roman" w:hAnsi="Calibri" w:cs="Calibri"/>
                 <w:color w:val="000000"/>
@@ -2845,7 +2901,7 @@
           </w:tcPr>
           <w:p>
             <w:pPr>
-              <w:jc w:val="center"/>
+              <w:jc w:val="both"/>
               <w:rPr>
                 <w:rFonts w:ascii="Calibri" w:eastAsia="Times New Roman" w:hAnsi="Calibri" w:cs="Calibri"/>
                 <w:color w:val="000000"/>
@@ -2869,7 +2925,7 @@
           </w:tcPr>
           <w:p>
             <w:pPr>
-              <w:jc w:val="center"/>
+              <w:jc w:val="both"/>
               <w:rPr>
                 <w:rFonts w:ascii="Calibri" w:eastAsia="Times New Roman" w:hAnsi="Calibri" w:cs="Calibri"/>
                 <w:color w:val="000000"/>
@@ -2893,7 +2949,7 @@
           </w:tcPr>
           <w:p>
             <w:pPr>
-              <w:jc w:val="center"/>
+              <w:jc w:val="both"/>
               <w:rPr>
                 <w:rFonts w:ascii="Calibri" w:eastAsia="Times New Roman" w:hAnsi="Calibri" w:cs="Calibri"/>
                 <w:color w:val="000000"/>
@@ -2910,7 +2966,7 @@
           </w:tcPr>
           <w:p>
             <w:pPr>
-              <w:jc w:val="center"/>
+              <w:jc w:val="both"/>
               <w:rPr>
                 <w:rFonts w:ascii="Calibri" w:eastAsia="Times New Roman" w:hAnsi="Calibri" w:cs="Calibri"/>
                 <w:color w:val="000000"/>
@@ -2934,7 +2990,7 @@
           </w:tcPr>
           <w:p>
             <w:pPr>
-              <w:jc w:val="center"/>
+              <w:jc w:val="both"/>
               <w:rPr>
                 <w:rFonts w:ascii="Calibri" w:eastAsia="Times New Roman" w:hAnsi="Calibri" w:cs="Calibri"/>
                 <w:color w:val="000000"/>
@@ -2958,7 +3014,7 @@
           </w:tcPr>
           <w:p>
             <w:pPr>
-              <w:jc w:val="center"/>
+              <w:jc w:val="both"/>
               <w:rPr>
                 <w:rFonts w:ascii="Calibri" w:eastAsia="Times New Roman" w:hAnsi="Calibri" w:cs="Calibri"/>
                 <w:color w:val="000000"/>
@@ -2982,7 +3038,7 @@
           </w:tcPr>
           <w:p>
             <w:pPr>
-              <w:jc w:val="center"/>
+              <w:jc w:val="both"/>
               <w:rPr>
                 <w:rFonts w:ascii="Calibri" w:eastAsia="Times New Roman" w:hAnsi="Calibri" w:cs="Calibri"/>
                 <w:color w:val="000000"/>
@@ -3008,7 +3064,7 @@
           </w:tcPr>
           <w:p>
             <w:pPr>
-              <w:jc w:val="center"/>
+              <w:jc w:val="both"/>
               <w:rPr>
                 <w:rFonts w:ascii="Calibri" w:eastAsia="Times New Roman" w:hAnsi="Calibri" w:cs="Calibri"/>
                 <w:color w:val="000000"/>
@@ -3032,7 +3088,7 @@
           </w:tcPr>
           <w:p>
             <w:pPr>
-              <w:jc w:val="center"/>
+              <w:jc w:val="both"/>
               <w:rPr>
                 <w:rFonts w:ascii="Calibri" w:eastAsia="Times New Roman" w:hAnsi="Calibri" w:cs="Calibri"/>
                 <w:color w:val="000000"/>
@@ -3056,7 +3112,7 @@
           </w:tcPr>
           <w:p>
             <w:pPr>
-              <w:jc w:val="center"/>
+              <w:jc w:val="both"/>
               <w:rPr>
                 <w:rFonts w:ascii="Calibri" w:eastAsia="Times New Roman" w:hAnsi="Calibri" w:cs="Calibri"/>
                 <w:color w:val="000000"/>
@@ -3073,7 +3129,7 @@
           </w:tcPr>
           <w:p>
             <w:pPr>
-              <w:jc w:val="center"/>
+              <w:jc w:val="both"/>
               <w:rPr>
                 <w:rFonts w:ascii="Calibri" w:eastAsia="Times New Roman" w:hAnsi="Calibri" w:cs="Calibri"/>
                 <w:color w:val="000000"/>
@@ -3097,7 +3153,7 @@
           </w:tcPr>
           <w:p>
             <w:pPr>
-              <w:jc w:val="center"/>
+              <w:jc w:val="both"/>
               <w:rPr>
                 <w:rFonts w:ascii="Calibri" w:eastAsia="Times New Roman" w:hAnsi="Calibri" w:cs="Calibri"/>
                 <w:color w:val="000000"/>
@@ -3121,7 +3177,7 @@
           </w:tcPr>
           <w:p>
             <w:pPr>
-              <w:jc w:val="center"/>
+              <w:jc w:val="both"/>
               <w:rPr>
                 <w:rFonts w:ascii="Calibri" w:eastAsia="Times New Roman" w:hAnsi="Calibri" w:cs="Calibri"/>
                 <w:color w:val="000000"/>
@@ -3138,7 +3194,7 @@
           </w:tcPr>
           <w:p>
             <w:pPr>
-              <w:jc w:val="center"/>
+              <w:jc w:val="both"/>
               <w:rPr>
                 <w:rFonts w:ascii="Calibri" w:eastAsia="Times New Roman" w:hAnsi="Calibri" w:cs="Calibri"/>
                 <w:color w:val="000000"/>
@@ -3164,7 +3220,7 @@
           </w:tcPr>
           <w:p>
             <w:pPr>
-              <w:jc w:val="center"/>
+              <w:jc w:val="both"/>
               <w:rPr>
                 <w:rFonts w:ascii="Calibri" w:eastAsia="Times New Roman" w:hAnsi="Calibri" w:cs="Calibri"/>
                 <w:color w:val="000000"/>
@@ -3188,7 +3244,7 @@
           </w:tcPr>
           <w:p>
             <w:pPr>
-              <w:jc w:val="center"/>
+              <w:jc w:val="both"/>
               <w:rPr>
                 <w:rFonts w:ascii="Calibri" w:eastAsia="Times New Roman" w:hAnsi="Calibri" w:cs="Calibri"/>
                 <w:color w:val="000000"/>
@@ -3212,7 +3268,7 @@
           </w:tcPr>
           <w:p>
             <w:pPr>
-              <w:jc w:val="center"/>
+              <w:jc w:val="both"/>
               <w:rPr>
                 <w:rFonts w:ascii="Calibri" w:eastAsia="Times New Roman" w:hAnsi="Calibri" w:cs="Calibri"/>
                 <w:color w:val="000000"/>
@@ -3229,7 +3285,7 @@
           </w:tcPr>
           <w:p>
             <w:pPr>
-              <w:jc w:val="center"/>
+              <w:jc w:val="both"/>
               <w:rPr>
                 <w:rFonts w:ascii="Calibri" w:eastAsia="Times New Roman" w:hAnsi="Calibri" w:cs="Calibri"/>
                 <w:color w:val="000000"/>
@@ -3253,7 +3309,7 @@
           </w:tcPr>
           <w:p>
             <w:pPr>
-              <w:jc w:val="center"/>
+              <w:jc w:val="both"/>
               <w:rPr>
                 <w:rFonts w:ascii="Calibri" w:eastAsia="Times New Roman" w:hAnsi="Calibri" w:cs="Calibri"/>
                 <w:color w:val="000000"/>
@@ -3277,7 +3333,7 @@
           </w:tcPr>
           <w:p>
             <w:pPr>
-              <w:jc w:val="center"/>
+              <w:jc w:val="both"/>
               <w:rPr>
                 <w:rFonts w:ascii="Calibri" w:eastAsia="Times New Roman" w:hAnsi="Calibri" w:cs="Calibri"/>
                 <w:color w:val="000000"/>
@@ -3301,7 +3357,7 @@
           </w:tcPr>
           <w:p>
             <w:pPr>
-              <w:jc w:val="center"/>
+              <w:jc w:val="both"/>
               <w:rPr>
                 <w:rFonts w:ascii="Calibri" w:eastAsia="Times New Roman" w:hAnsi="Calibri" w:cs="Calibri"/>
                 <w:color w:val="000000"/>
@@ -3327,7 +3383,7 @@
           </w:tcPr>
           <w:p>
             <w:pPr>
-              <w:jc w:val="center"/>
+              <w:jc w:val="both"/>
               <w:rPr>
                 <w:rFonts w:ascii="Calibri" w:eastAsia="Times New Roman" w:hAnsi="Calibri" w:cs="Calibri"/>
                 <w:color w:val="000000"/>
@@ -3351,7 +3407,7 @@
           </w:tcPr>
           <w:p>
             <w:pPr>
-              <w:jc w:val="center"/>
+              <w:jc w:val="both"/>
               <w:rPr>
                 <w:rFonts w:ascii="Calibri" w:eastAsia="Times New Roman" w:hAnsi="Calibri" w:cs="Calibri"/>
                 <w:color w:val="000000"/>
@@ -3375,7 +3431,7 @@
           </w:tcPr>
           <w:p>
             <w:pPr>
-              <w:jc w:val="center"/>
+              <w:jc w:val="both"/>
               <w:rPr>
                 <w:rFonts w:ascii="Calibri" w:eastAsia="Times New Roman" w:hAnsi="Calibri" w:cs="Calibri"/>
                 <w:color w:val="000000"/>
@@ -3392,7 +3448,7 @@
           </w:tcPr>
           <w:p>
             <w:pPr>
-              <w:jc w:val="center"/>
+              <w:jc w:val="both"/>
               <w:rPr>
                 <w:rFonts w:ascii="Calibri" w:eastAsia="Times New Roman" w:hAnsi="Calibri" w:cs="Calibri"/>
                 <w:color w:val="000000"/>
@@ -3416,7 +3472,7 @@
           </w:tcPr>
           <w:p>
             <w:pPr>
-              <w:jc w:val="center"/>
+              <w:jc w:val="both"/>
               <w:rPr>
                 <w:rFonts w:ascii="Calibri" w:eastAsia="Times New Roman" w:hAnsi="Calibri" w:cs="Calibri"/>
                 <w:color w:val="000000"/>
@@ -3440,7 +3496,7 @@
           </w:tcPr>
           <w:p>
             <w:pPr>
-              <w:jc w:val="center"/>
+              <w:jc w:val="both"/>
               <w:rPr>
                 <w:rFonts w:ascii="Calibri" w:eastAsia="Times New Roman" w:hAnsi="Calibri" w:cs="Calibri"/>
                 <w:color w:val="000000"/>
@@ -3464,7 +3520,7 @@
           </w:tcPr>
           <w:p>
             <w:pPr>
-              <w:jc w:val="center"/>
+              <w:jc w:val="both"/>
               <w:rPr>
                 <w:rFonts w:ascii="Calibri" w:eastAsia="Times New Roman" w:hAnsi="Calibri" w:cs="Calibri"/>
                 <w:color w:val="000000"/>
@@ -3490,7 +3546,7 @@
           </w:tcPr>
           <w:p>
             <w:pPr>
-              <w:jc w:val="center"/>
+              <w:jc w:val="both"/>
               <w:rPr>
                 <w:rFonts w:ascii="Calibri" w:eastAsia="Times New Roman" w:hAnsi="Calibri" w:cs="Calibri"/>
                 <w:color w:val="000000"/>
@@ -3514,7 +3570,7 @@
           </w:tcPr>
           <w:p>
             <w:pPr>
-              <w:jc w:val="center"/>
+              <w:jc w:val="both"/>
               <w:rPr>
                 <w:rFonts w:ascii="Calibri" w:eastAsia="Times New Roman" w:hAnsi="Calibri" w:cs="Calibri"/>
                 <w:color w:val="000000"/>
@@ -3538,7 +3594,7 @@
           </w:tcPr>
           <w:p>
             <w:pPr>
-              <w:jc w:val="center"/>
+              <w:jc w:val="both"/>
               <w:rPr>
                 <w:rFonts w:ascii="Calibri" w:eastAsia="Times New Roman" w:hAnsi="Calibri" w:cs="Calibri"/>
                 <w:color w:val="000000"/>
@@ -3555,7 +3611,7 @@
           </w:tcPr>
           <w:p>
             <w:pPr>
-              <w:jc w:val="center"/>
+              <w:jc w:val="both"/>
               <w:rPr>
                 <w:rFonts w:ascii="Calibri" w:eastAsia="Times New Roman" w:hAnsi="Calibri" w:cs="Calibri"/>
                 <w:color w:val="000000"/>
@@ -3579,7 +3635,7 @@
           </w:tcPr>
           <w:p>
             <w:pPr>
-              <w:jc w:val="center"/>
+              <w:jc w:val="both"/>
               <w:rPr>
                 <w:rFonts w:ascii="Calibri" w:eastAsia="Times New Roman" w:hAnsi="Calibri" w:cs="Calibri"/>
                 <w:color w:val="000000"/>
@@ -3603,7 +3659,7 @@
           </w:tcPr>
           <w:p>
             <w:pPr>
-              <w:jc w:val="center"/>
+              <w:jc w:val="both"/>
               <w:rPr>
                 <w:rFonts w:ascii="Calibri" w:eastAsia="Times New Roman" w:hAnsi="Calibri" w:cs="Calibri"/>
                 <w:color w:val="000000"/>
@@ -3620,7 +3676,7 @@
           </w:tcPr>
           <w:p>
             <w:pPr>
-              <w:jc w:val="center"/>
+              <w:jc w:val="both"/>
               <w:rPr>
                 <w:rFonts w:ascii="Calibri" w:eastAsia="Times New Roman" w:hAnsi="Calibri" w:cs="Calibri"/>
                 <w:color w:val="000000"/>
@@ -3646,7 +3702,7 @@
           </w:tcPr>
           <w:p>
             <w:pPr>
-              <w:jc w:val="center"/>
+              <w:jc w:val="both"/>
               <w:rPr>
                 <w:rFonts w:ascii="Calibri" w:eastAsia="Times New Roman" w:hAnsi="Calibri" w:cs="Calibri"/>
                 <w:color w:val="000000"/>
@@ -3670,7 +3726,7 @@
           </w:tcPr>
           <w:p>
             <w:pPr>
-              <w:jc w:val="center"/>
+              <w:jc w:val="both"/>
               <w:rPr>
                 <w:rFonts w:ascii="Calibri" w:eastAsia="Times New Roman" w:hAnsi="Calibri" w:cs="Calibri"/>
                 <w:color w:val="000000"/>
@@ -3694,7 +3750,7 @@
           </w:tcPr>
           <w:p>
             <w:pPr>
-              <w:jc w:val="center"/>
+              <w:jc w:val="both"/>
               <w:rPr>
                 <w:rFonts w:ascii="Calibri" w:eastAsia="Times New Roman" w:hAnsi="Calibri" w:cs="Calibri"/>
                 <w:color w:val="000000"/>
@@ -3711,7 +3767,7 @@
           </w:tcPr>
           <w:p>
             <w:pPr>
-              <w:jc w:val="center"/>
+              <w:jc w:val="both"/>
               <w:rPr>
                 <w:rFonts w:ascii="Calibri" w:eastAsia="Times New Roman" w:hAnsi="Calibri" w:cs="Calibri"/>
                 <w:color w:val="000000"/>
@@ -3735,7 +3791,7 @@
           </w:tcPr>
           <w:p>
             <w:pPr>
-              <w:jc w:val="center"/>
+              <w:jc w:val="both"/>
               <w:rPr>
                 <w:rFonts w:ascii="Calibri" w:eastAsia="Times New Roman" w:hAnsi="Calibri" w:cs="Calibri"/>
                 <w:color w:val="000000"/>
@@ -3759,7 +3815,7 @@
           </w:tcPr>
           <w:p>
             <w:pPr>
-              <w:jc w:val="center"/>
+              <w:jc w:val="both"/>
               <w:rPr>
                 <w:rFonts w:ascii="Calibri" w:eastAsia="Times New Roman" w:hAnsi="Calibri" w:cs="Calibri"/>
                 <w:color w:val="000000"/>
@@ -3783,7 +3839,7 @@
           </w:tcPr>
           <w:p>
             <w:pPr>
-              <w:jc w:val="center"/>
+              <w:jc w:val="both"/>
               <w:rPr>
                 <w:rFonts w:ascii="Calibri" w:eastAsia="Times New Roman" w:hAnsi="Calibri" w:cs="Calibri"/>
                 <w:color w:val="000000"/>
@@ -3801,6 +3857,9 @@
       </w:tr>
     </w:tbl>
     <w:p>
+      <w:pPr>
+        <w:jc w:val="both"/>
+      </w:pPr>
       <w:r>
         <w:t xml:space="preserve">To answer the following questions, please replace empty string values in </w:t>
       </w:r>
@@ -3828,6 +3887,7 @@
           <w:ilvl w:val="0"/>
           <w:numId w:val="21"/>
         </w:numPr>
+        <w:jc w:val="both"/>
       </w:pPr>
       <w:r>
         <w:t>(5 p</w:t>
@@ -3865,6 +3925,7 @@
     <w:p>
       <w:pPr>
         <w:pStyle w:val="ListParagraph"/>
+        <w:jc w:val="both"/>
       </w:pPr>
     </w:p>
     <w:p>
@@ -3874,6 +3935,7 @@
           <w:ilvl w:val="0"/>
           <w:numId w:val="21"/>
         </w:numPr>
+        <w:jc w:val="both"/>
       </w:pPr>
       <w:r>
         <w:t xml:space="preserve">(5 points) Generate a frequency table of the airport codes in </w:t>
@@ -3902,6 +3964,7 @@
     <w:p>
       <w:pPr>
         <w:pStyle w:val="ListParagraph"/>
+        <w:jc w:val="both"/>
       </w:pPr>
     </w:p>
     <w:p>
@@ -3911,6 +3974,7 @@
           <w:ilvl w:val="0"/>
           <w:numId w:val="21"/>
         </w:numPr>
+        <w:jc w:val="both"/>
       </w:pPr>
       <w:r>
         <w:t xml:space="preserve">(10 points) </w:t>
@@ -3922,6 +3986,7 @@
     <w:p>
       <w:pPr>
         <w:pStyle w:val="ListParagraph"/>
+        <w:jc w:val="both"/>
       </w:pPr>
     </w:p>
     <w:p>
@@ -3931,6 +3996,7 @@
           <w:ilvl w:val="1"/>
           <w:numId w:val="21"/>
         </w:numPr>
+        <w:jc w:val="both"/>
       </w:pPr>
       <w:r>
         <w:t>C</w:t>
@@ -3952,6 +4018,7 @@
           <w:ilvl w:val="1"/>
           <w:numId w:val="21"/>
         </w:numPr>
+        <w:jc w:val="both"/>
       </w:pPr>
       <w:r>
         <w:t>I</w:t>
@@ -3967,6 +4034,7 @@
           <w:ilvl w:val="1"/>
           <w:numId w:val="21"/>
         </w:numPr>
+        <w:jc w:val="both"/>
       </w:pPr>
       <w:r>
         <w:t xml:space="preserve">Count the number of times the airport codes appeared in </w:t>
@@ -3999,6 +4067,7 @@
           <w:ilvl w:val="1"/>
           <w:numId w:val="21"/>
         </w:numPr>
+        <w:jc w:val="both"/>
       </w:pPr>
       <w:r>
         <w:t>Calculate the Cosine Distance between the new flight and the Flights A to O.</w:t>
@@ -4007,11 +4076,13 @@
     <w:p>
       <w:pPr>
         <w:pStyle w:val="ListParagraph"/>
+        <w:jc w:val="both"/>
       </w:pPr>
     </w:p>
     <w:p>
       <w:pPr>
         <w:pStyle w:val="ListParagraph"/>
+        <w:jc w:val="both"/>
       </w:pPr>
       <w:r>
         <w:t>You will list the Cosine Distances in a table.</w:t>
@@ -4020,6 +4091,7 @@
     <w:p>
       <w:pPr>
         <w:pStyle w:val="ListParagraph"/>
+        <w:jc w:val="both"/>
       </w:pPr>
     </w:p>
     <w:p>
@@ -4029,6 +4101,7 @@
           <w:ilvl w:val="0"/>
           <w:numId w:val="21"/>
         </w:numPr>
+        <w:jc w:val="both"/>
       </w:pPr>
       <w:r>
         <w:t xml:space="preserve">(5 points) Which flight(s) have the shortest Cosine Distance from the new flight? </w:t>
@@ -4037,6 +4110,7 @@
     <w:p>
       <w:pPr>
         <w:pStyle w:val="ListParagraph"/>
+        <w:jc w:val="both"/>
       </w:pPr>
     </w:p>
     <w:sectPr>
